--- a/Mang may tinh/Lab05.docx
+++ b/Mang may tinh/Lab05.docx
@@ -25,80 +25,168 @@
       <w:r>
         <w:t xml:space="preserve"> </w:t>
       </w:r>
+      <w:r>
+        <w:t>Địa chỉ IP 192.168.1.9</w:t>
+      </w:r>
+      <w:r>
+        <w:t>, Port 522</w:t>
+      </w:r>
+      <w:r>
+        <w:t>76</w:t>
+      </w:r>
+    </w:p>
+    <w:p>
+      <w:pPr>
+        <w:pStyle w:val="ListParagraph"/>
+        <w:numPr>
+          <w:ilvl w:val="1"/>
+          <w:numId w:val="1"/>
+        </w:numPr>
+      </w:pPr>
+      <w:r>
+        <w:t xml:space="preserve"> </w:t>
+      </w:r>
+      <w:r>
+        <w:t>Địa chỉ IP 216.58.197.112, Port 52284</w:t>
+      </w:r>
+    </w:p>
+    <w:p>
+      <w:pPr>
+        <w:pStyle w:val="ListParagraph"/>
+        <w:numPr>
+          <w:ilvl w:val="1"/>
+          <w:numId w:val="1"/>
+        </w:numPr>
+      </w:pPr>
+      <w:r>
+        <w:rPr>
+          <w:noProof/>
+        </w:rPr>
+        <w:drawing>
+          <wp:anchor distT="0" distB="0" distL="114300" distR="114300" simplePos="0" relativeHeight="251658240" behindDoc="0" locked="0" layoutInCell="1" allowOverlap="1" wp14:anchorId="14EE7AB7" wp14:editId="1B796A95">
+            <wp:simplePos x="0" y="0"/>
+            <wp:positionH relativeFrom="column">
+              <wp:posOffset>706755</wp:posOffset>
+            </wp:positionH>
+            <wp:positionV relativeFrom="paragraph">
+              <wp:posOffset>254000</wp:posOffset>
+            </wp:positionV>
+            <wp:extent cx="5943600" cy="3343275"/>
+            <wp:effectExtent l="0" t="0" r="0" b="9525"/>
+            <wp:wrapSquare wrapText="bothSides"/>
+            <wp:docPr id="1" name="Picture 1"/>
+            <wp:cNvGraphicFramePr>
+              <a:graphicFrameLocks xmlns:a="http://schemas.openxmlformats.org/drawingml/2006/main" noChangeAspect="1"/>
+            </wp:cNvGraphicFramePr>
+            <a:graphic xmlns:a="http://schemas.openxmlformats.org/drawingml/2006/main">
+              <a:graphicData uri="http://schemas.openxmlformats.org/drawingml/2006/picture">
+                <pic:pic xmlns:pic="http://schemas.openxmlformats.org/drawingml/2006/picture">
+                  <pic:nvPicPr>
+                    <pic:cNvPr id="0" name="Picture 1"/>
+                    <pic:cNvPicPr>
+                      <a:picLocks noChangeAspect="1" noChangeArrowheads="1"/>
+                    </pic:cNvPicPr>
+                  </pic:nvPicPr>
+                  <pic:blipFill>
+                    <a:blip r:embed="rId5" cstate="print">
+                      <a:extLst>
+                        <a:ext uri="{28A0092B-C50C-407E-A947-70E740481C1C}">
+                          <a14:useLocalDpi xmlns:a14="http://schemas.microsoft.com/office/drawing/2010/main" val="0"/>
+                        </a:ext>
+                      </a:extLst>
+                    </a:blip>
+                    <a:srcRect/>
+                    <a:stretch>
+                      <a:fillRect/>
+                    </a:stretch>
+                  </pic:blipFill>
+                  <pic:spPr bwMode="auto">
+                    <a:xfrm>
+                      <a:off x="0" y="0"/>
+                      <a:ext cx="5943600" cy="3343275"/>
+                    </a:xfrm>
+                    <a:prstGeom prst="rect">
+                      <a:avLst/>
+                    </a:prstGeom>
+                    <a:noFill/>
+                    <a:ln>
+                      <a:noFill/>
+                    </a:ln>
+                  </pic:spPr>
+                </pic:pic>
+              </a:graphicData>
+            </a:graphic>
+            <wp14:sizeRelH relativeFrom="page">
+              <wp14:pctWidth>0</wp14:pctWidth>
+            </wp14:sizeRelH>
+            <wp14:sizeRelV relativeFrom="page">
+              <wp14:pctHeight>0</wp14:pctHeight>
+            </wp14:sizeRelV>
+          </wp:anchor>
+        </w:drawing>
+      </w:r>
+      <w:r>
+        <w:t xml:space="preserve"> </w:t>
+      </w:r>
+    </w:p>
+    <w:p>
+      <w:pPr>
+        <w:pStyle w:val="ListParagraph"/>
+        <w:numPr>
+          <w:ilvl w:val="1"/>
+          <w:numId w:val="1"/>
+        </w:numPr>
+      </w:pPr>
+      <w:r>
+        <w:t xml:space="preserve"> </w:t>
+      </w:r>
+      <w:r>
+        <w:t>Dựa vào cơ sở ACK đầu tiên. [SYN,ACK]</w:t>
+      </w:r>
+    </w:p>
+    <w:p>
+      <w:pPr>
+        <w:pStyle w:val="ListParagraph"/>
+        <w:numPr>
+          <w:ilvl w:val="1"/>
+          <w:numId w:val="1"/>
+        </w:numPr>
+      </w:pPr>
+      <w:r>
+        <w:t xml:space="preserve"> </w:t>
+      </w:r>
+      <w:r>
+        <w:t>1452</w:t>
+      </w:r>
+    </w:p>
+    <w:p>
+      <w:pPr>
+        <w:pStyle w:val="ListParagraph"/>
+        <w:numPr>
+          <w:ilvl w:val="1"/>
+          <w:numId w:val="1"/>
+        </w:numPr>
+      </w:pPr>
+      <w:r>
+        <w:t xml:space="preserve"> </w:t>
+      </w:r>
+    </w:p>
+    <w:p>
+      <w:pPr>
+        <w:pStyle w:val="ListParagraph"/>
+        <w:numPr>
+          <w:ilvl w:val="1"/>
+          <w:numId w:val="1"/>
+        </w:numPr>
+      </w:pPr>
+      <w:r>
+        <w:t xml:space="preserve"> </w:t>
+      </w:r>
+      <w:r>
+        <w:t>Không</w:t>
+      </w:r>
       <w:bookmarkStart w:id="0" w:name="_GoBack"/>
       <w:bookmarkEnd w:id="0"/>
-    </w:p>
-    <w:p>
-      <w:pPr>
-        <w:pStyle w:val="ListParagraph"/>
-        <w:numPr>
-          <w:ilvl w:val="1"/>
-          <w:numId w:val="1"/>
-        </w:numPr>
-      </w:pPr>
-      <w:r>
-        <w:t xml:space="preserve"> </w:t>
-      </w:r>
-    </w:p>
-    <w:p>
-      <w:pPr>
-        <w:pStyle w:val="ListParagraph"/>
-        <w:numPr>
-          <w:ilvl w:val="1"/>
-          <w:numId w:val="1"/>
-        </w:numPr>
-      </w:pPr>
-      <w:r>
-        <w:t xml:space="preserve"> </w:t>
-      </w:r>
-    </w:p>
-    <w:p>
-      <w:pPr>
-        <w:pStyle w:val="ListParagraph"/>
-        <w:numPr>
-          <w:ilvl w:val="1"/>
-          <w:numId w:val="1"/>
-        </w:numPr>
-      </w:pPr>
-      <w:r>
-        <w:t xml:space="preserve"> </w:t>
-      </w:r>
-    </w:p>
-    <w:p>
-      <w:pPr>
-        <w:pStyle w:val="ListParagraph"/>
-        <w:numPr>
-          <w:ilvl w:val="1"/>
-          <w:numId w:val="1"/>
-        </w:numPr>
-      </w:pPr>
-      <w:r>
-        <w:t xml:space="preserve"> </w:t>
-      </w:r>
-    </w:p>
-    <w:p>
-      <w:pPr>
-        <w:pStyle w:val="ListParagraph"/>
-        <w:numPr>
-          <w:ilvl w:val="1"/>
-          <w:numId w:val="1"/>
-        </w:numPr>
-      </w:pPr>
-      <w:r>
-        <w:t xml:space="preserve"> </w:t>
-      </w:r>
-    </w:p>
-    <w:p>
-      <w:pPr>
-        <w:pStyle w:val="ListParagraph"/>
-        <w:numPr>
-          <w:ilvl w:val="1"/>
-          <w:numId w:val="1"/>
-        </w:numPr>
-      </w:pPr>
-      <w:r>
-        <w:t xml:space="preserve"> </w:t>
-      </w:r>
     </w:p>
     <w:p>
       <w:pPr>
@@ -414,6 +502,7 @@
     <w:lsdException w:name="HTML Sample" w:semiHidden="1" w:unhideWhenUsed="1"/>
     <w:lsdException w:name="HTML Typewriter" w:semiHidden="1" w:unhideWhenUsed="1"/>
     <w:lsdException w:name="HTML Variable" w:semiHidden="1" w:unhideWhenUsed="1"/>
+    <w:lsdException w:name="Normal Table" w:semiHidden="1" w:unhideWhenUsed="1"/>
     <w:lsdException w:name="annotation subject" w:semiHidden="1" w:unhideWhenUsed="1"/>
     <w:lsdException w:name="No List" w:semiHidden="1" w:unhideWhenUsed="1"/>
     <w:lsdException w:name="Outline List 1" w:semiHidden="1" w:unhideWhenUsed="1"/>
@@ -460,8 +549,10 @@
     <w:lsdException w:name="Table Subtle 2" w:semiHidden="1" w:unhideWhenUsed="1"/>
     <w:lsdException w:name="Table Web 1" w:semiHidden="1" w:unhideWhenUsed="1"/>
     <w:lsdException w:name="Table Web 2" w:semiHidden="1" w:unhideWhenUsed="1"/>
+    <w:lsdException w:name="Table Web 3" w:semiHidden="1" w:unhideWhenUsed="1"/>
     <w:lsdException w:name="Balloon Text" w:semiHidden="1" w:unhideWhenUsed="1"/>
     <w:lsdException w:name="Table Grid" w:uiPriority="39"/>
+    <w:lsdException w:name="Table Theme" w:semiHidden="1" w:unhideWhenUsed="1"/>
     <w:lsdException w:name="Placeholder Text" w:semiHidden="1"/>
     <w:lsdException w:name="No Spacing" w:uiPriority="1" w:qFormat="1"/>
     <w:lsdException w:name="Light Shading" w:uiPriority="60"/>
@@ -724,6 +815,36 @@
       <w:ind w:left="720"/>
       <w:contextualSpacing/>
     </w:pPr>
+  </w:style>
+  <w:style w:type="paragraph" w:styleId="BalloonText">
+    <w:name w:val="Balloon Text"/>
+    <w:basedOn w:val="Normal"/>
+    <w:link w:val="BalloonTextChar"/>
+    <w:uiPriority w:val="99"/>
+    <w:semiHidden/>
+    <w:unhideWhenUsed/>
+    <w:rsid w:val="0039535F"/>
+    <w:pPr>
+      <w:spacing w:after="0" w:line="240" w:lineRule="auto"/>
+    </w:pPr>
+    <w:rPr>
+      <w:rFonts w:ascii="Segoe UI" w:hAnsi="Segoe UI" w:cs="Segoe UI"/>
+      <w:sz w:val="18"/>
+      <w:szCs w:val="18"/>
+    </w:rPr>
+  </w:style>
+  <w:style w:type="character" w:customStyle="1" w:styleId="BalloonTextChar">
+    <w:name w:val="Balloon Text Char"/>
+    <w:basedOn w:val="DefaultParagraphFont"/>
+    <w:link w:val="BalloonText"/>
+    <w:uiPriority w:val="99"/>
+    <w:semiHidden/>
+    <w:rsid w:val="0039535F"/>
+    <w:rPr>
+      <w:rFonts w:ascii="Segoe UI" w:hAnsi="Segoe UI" w:cs="Segoe UI"/>
+      <w:sz w:val="18"/>
+      <w:szCs w:val="18"/>
+    </w:rPr>
   </w:style>
 </w:styles>
 </file>
